--- a/files/01_Alex_CV_ACCTv2.docx
+++ b/files/01_Alex_CV_ACCTv2.docx
@@ -81,66 +81,6 @@
         <w:pStyle w:val="BodyText"/>
         <w:ind w:left="-2127" w:right="594" w:firstLine="567"/>
       </w:pPr>
-      <w:r>
-        <w:rPr>
-          <w:noProof/>
-        </w:rPr>
-        <w:drawing>
-          <wp:anchor distT="0" distB="0" distL="114300" distR="114300" simplePos="0" relativeHeight="251658240" behindDoc="0" locked="0" layoutInCell="1" allowOverlap="1" wp14:anchorId="371AE1E6" wp14:editId="329B437F">
-            <wp:simplePos x="0" y="0"/>
-            <wp:positionH relativeFrom="column">
-              <wp:posOffset>-965814</wp:posOffset>
-            </wp:positionH>
-            <wp:positionV relativeFrom="paragraph">
-              <wp:posOffset>-898525</wp:posOffset>
-            </wp:positionV>
-            <wp:extent cx="1049215" cy="1049215"/>
-            <wp:effectExtent l="0" t="0" r="5080" b="5080"/>
-            <wp:wrapNone/>
-            <wp:docPr id="851258415" name="Picture 1"/>
-            <wp:cNvGraphicFramePr>
-              <a:graphicFrameLocks xmlns:a="http://schemas.openxmlformats.org/drawingml/2006/main" noChangeAspect="1"/>
-            </wp:cNvGraphicFramePr>
-            <a:graphic xmlns:a="http://schemas.openxmlformats.org/drawingml/2006/main">
-              <a:graphicData uri="http://schemas.openxmlformats.org/drawingml/2006/picture">
-                <pic:pic xmlns:pic="http://schemas.openxmlformats.org/drawingml/2006/picture">
-                  <pic:nvPicPr>
-                    <pic:cNvPr id="851258415" name="Picture 851258415"/>
-                    <pic:cNvPicPr/>
-                  </pic:nvPicPr>
-                  <pic:blipFill>
-                    <a:blip r:embed="rId7" cstate="print">
-                      <a:extLst>
-                        <a:ext uri="{28A0092B-C50C-407E-A947-70E740481C1C}">
-                          <a14:useLocalDpi xmlns:a14="http://schemas.microsoft.com/office/drawing/2010/main" val="0"/>
-                        </a:ext>
-                      </a:extLst>
-                    </a:blip>
-                    <a:stretch>
-                      <a:fillRect/>
-                    </a:stretch>
-                  </pic:blipFill>
-                  <pic:spPr>
-                    <a:xfrm>
-                      <a:off x="0" y="0"/>
-                      <a:ext cx="1049215" cy="1049215"/>
-                    </a:xfrm>
-                    <a:prstGeom prst="rect">
-                      <a:avLst/>
-                    </a:prstGeom>
-                  </pic:spPr>
-                </pic:pic>
-              </a:graphicData>
-            </a:graphic>
-            <wp14:sizeRelH relativeFrom="margin">
-              <wp14:pctWidth>0</wp14:pctWidth>
-            </wp14:sizeRelH>
-            <wp14:sizeRelV relativeFrom="margin">
-              <wp14:pctHeight>0</wp14:pctHeight>
-            </wp14:sizeRelV>
-          </wp:anchor>
-        </w:drawing>
-      </w:r>
     </w:p>
     <w:p>
       <w:pPr>
@@ -168,7 +108,7 @@
       <w:r>
         <w:t>Email:</w:t>
       </w:r>
-      <w:hyperlink r:id="rId8" w:history="1">
+      <w:hyperlink r:id="rId7" w:history="1">
         <w:r>
           <w:rPr>
             <w:rStyle w:val="Hyperlink"/>
@@ -182,12 +122,12 @@
         <w:pStyle w:val="BodyText"/>
         <w:ind w:left="-2268" w:right="177" w:firstLine="708"/>
         <w:sectPr>
-          <w:headerReference w:type="even" r:id="rId9"/>
-          <w:headerReference w:type="default" r:id="rId10"/>
-          <w:footerReference w:type="even" r:id="rId11"/>
-          <w:footerReference w:type="default" r:id="rId12"/>
-          <w:headerReference w:type="first" r:id="rId13"/>
-          <w:footerReference w:type="first" r:id="rId14"/>
+          <w:headerReference w:type="even" r:id="rId8"/>
+          <w:headerReference w:type="default" r:id="rId9"/>
+          <w:footerReference w:type="even" r:id="rId10"/>
+          <w:footerReference w:type="default" r:id="rId11"/>
+          <w:headerReference w:type="first" r:id="rId12"/>
+          <w:footerReference w:type="first" r:id="rId13"/>
           <w:type w:val="continuous"/>
           <w:pgSz w:w="12240" w:h="15840"/>
           <w:pgMar w:top="1280" w:right="580" w:bottom="1240" w:left="720" w:header="720" w:footer="1044" w:gutter="0"/>
@@ -199,7 +139,7 @@
           </w:cols>
         </w:sectPr>
       </w:pPr>
-      <w:hyperlink r:id="rId15" w:history="1">
+      <w:hyperlink r:id="rId14" w:history="1">
         <w:r>
           <w:rPr>
             <w:rStyle w:val="Hyperlink"/>
@@ -1445,64 +1385,6 @@
     </w:p>
     <w:p>
       <w:pPr>
-        <w:pStyle w:val="BodyText"/>
-        <w:spacing w:before="91"/>
-        <w:ind w:left="864"/>
-        <w:rPr>
-          <w:lang w:eastAsia="zh-CN"/>
-        </w:rPr>
-      </w:pPr>
-      <w:r>
-        <w:t>Participant</w:t>
-      </w:r>
-      <w:r>
-        <w:t>: “</w:t>
-      </w:r>
-      <w:r>
-        <w:rPr>
-          <w:b/>
-          <w:bCs/>
-        </w:rPr>
-        <w:t>Creditor Control Right and Financial Reporting Quality</w:t>
-      </w:r>
-      <w:r>
-        <w:t xml:space="preserve">”, </w:t>
-      </w:r>
-      <w:r>
-        <w:t>The Early Career Scheme (ECS)</w:t>
-      </w:r>
-      <w:r>
-        <w:t xml:space="preserve">, </w:t>
-      </w:r>
-      <w:r>
-        <w:rPr>
-          <w:lang w:eastAsia="zh-CN"/>
-        </w:rPr>
-        <w:t>Research Grants Council (RGC) of Hong Kong (2022)</w:t>
-      </w:r>
-      <w:r>
-        <w:rPr>
-          <w:lang w:eastAsia="zh-CN"/>
-        </w:rPr>
-        <w:t xml:space="preserve">. PI: </w:t>
-      </w:r>
-      <w:proofErr w:type="spellStart"/>
-      <w:r>
-        <w:rPr>
-          <w:lang w:eastAsia="zh-CN"/>
-        </w:rPr>
-        <w:t>Doyeon</w:t>
-      </w:r>
-      <w:proofErr w:type="spellEnd"/>
-      <w:r>
-        <w:rPr>
-          <w:lang w:eastAsia="zh-CN"/>
-        </w:rPr>
-        <w:t xml:space="preserve"> Kim</w:t>
-      </w:r>
-    </w:p>
-    <w:p>
-      <w:pPr>
         <w:spacing w:after="19"/>
         <w:ind w:left="144"/>
         <w:rPr>
@@ -1713,7 +1595,9 @@
       <w:pPr>
         <w:ind w:left="864" w:right="1043"/>
         <w:rPr>
+          <w:rFonts w:hint="eastAsia"/>
           <w:i/>
+          <w:lang w:eastAsia="zh-CN"/>
         </w:rPr>
       </w:pPr>
       <w:r>
@@ -1726,7 +1610,7 @@
         <w:rPr>
           <w:i/>
         </w:rPr>
-        <w:t>Under review, The Accounting Review</w:t>
+        <w:t>Revise and Resubmit, The Accounting Review</w:t>
       </w:r>
     </w:p>
     <w:p>
@@ -1965,131 +1849,131 @@
         <w:rPr>
           <w:b/>
         </w:rPr>
+        <w:t>[</w:t>
+      </w:r>
+      <w:r>
+        <w:rPr>
+          <w:b/>
+        </w:rPr>
+        <w:t>3</w:t>
+      </w:r>
+      <w:r>
+        <w:rPr>
+          <w:b/>
+        </w:rPr>
+        <w:t xml:space="preserve">] </w:t>
+      </w:r>
+      <w:r>
+        <w:rPr>
+          <w:b/>
+        </w:rPr>
+        <w:t>“</w:t>
+      </w:r>
+      <w:r>
+        <w:rPr>
+          <w:b/>
+        </w:rPr>
+        <w:t>Unlocking Hidden Gains: Real Effects of ASC 842 on Non-Intensive Users of Operating Leases</w:t>
+      </w:r>
+      <w:r>
+        <w:rPr>
+          <w:b/>
+        </w:rPr>
+        <w:t>”</w:t>
+      </w:r>
+      <w:r>
+        <w:rPr>
+          <w:b/>
+          <w:spacing w:val="-3"/>
+        </w:rPr>
+        <w:t xml:space="preserve"> </w:t>
+      </w:r>
+      <w:r>
+        <w:t>with</w:t>
+      </w:r>
+      <w:r>
+        <w:rPr>
+          <w:spacing w:val="-2"/>
+        </w:rPr>
+        <w:t xml:space="preserve"> Travis Chow</w:t>
+      </w:r>
+      <w:r>
+        <w:rPr>
+          <w:spacing w:val="-2"/>
+        </w:rPr>
+        <w:t xml:space="preserve"> (HKU)</w:t>
+      </w:r>
+      <w:r>
+        <w:rPr>
+          <w:spacing w:val="-2"/>
+        </w:rPr>
+        <w:t xml:space="preserve">, </w:t>
+      </w:r>
+      <w:proofErr w:type="spellStart"/>
+      <w:r>
+        <w:rPr>
+          <w:spacing w:val="-2"/>
+        </w:rPr>
+        <w:t>Doyeon</w:t>
+      </w:r>
+      <w:proofErr w:type="spellEnd"/>
+      <w:r>
+        <w:rPr>
+          <w:spacing w:val="-2"/>
+        </w:rPr>
+        <w:t xml:space="preserve"> Kim</w:t>
+      </w:r>
+      <w:r>
+        <w:rPr>
+          <w:spacing w:val="-2"/>
+        </w:rPr>
+        <w:t xml:space="preserve"> (HKU)</w:t>
+      </w:r>
+      <w:r>
+        <w:rPr>
+          <w:spacing w:val="-2"/>
+        </w:rPr>
+        <w:t xml:space="preserve">, and </w:t>
+      </w:r>
+      <w:proofErr w:type="spellStart"/>
+      <w:r>
+        <w:rPr>
+          <w:spacing w:val="-2"/>
+        </w:rPr>
+        <w:t>Guochang</w:t>
+      </w:r>
+      <w:proofErr w:type="spellEnd"/>
+      <w:r>
+        <w:rPr>
+          <w:spacing w:val="-2"/>
+        </w:rPr>
+        <w:t xml:space="preserve"> Zhan</w:t>
+      </w:r>
+      <w:r>
+        <w:rPr>
+          <w:spacing w:val="-2"/>
+        </w:rPr>
+        <w:t>g</w:t>
+      </w:r>
+      <w:r>
+        <w:rPr>
+          <w:spacing w:val="-2"/>
+        </w:rPr>
+        <w:t xml:space="preserve"> (HKU)</w:t>
+      </w:r>
+    </w:p>
+    <w:p>
+      <w:pPr>
+        <w:ind w:left="864" w:right="1043"/>
+        <w:rPr>
+          <w:i/>
+        </w:rPr>
+      </w:pPr>
+      <w:r>
+        <w:rPr>
+          <w:i/>
+        </w:rPr>
         <w:lastRenderedPageBreak/>
-        <w:t>[</w:t>
-      </w:r>
-      <w:r>
-        <w:rPr>
-          <w:b/>
-        </w:rPr>
-        <w:t>3</w:t>
-      </w:r>
-      <w:r>
-        <w:rPr>
-          <w:b/>
-        </w:rPr>
-        <w:t xml:space="preserve">] </w:t>
-      </w:r>
-      <w:r>
-        <w:rPr>
-          <w:b/>
-        </w:rPr>
-        <w:t>“</w:t>
-      </w:r>
-      <w:r>
-        <w:rPr>
-          <w:b/>
-        </w:rPr>
-        <w:t>Unlocking Hidden Gains: Real Effects of ASC 842 on Non-Intensive Users of Operating Leases</w:t>
-      </w:r>
-      <w:r>
-        <w:rPr>
-          <w:b/>
-        </w:rPr>
-        <w:t>”</w:t>
-      </w:r>
-      <w:r>
-        <w:rPr>
-          <w:b/>
-          <w:spacing w:val="-3"/>
-        </w:rPr>
-        <w:t xml:space="preserve"> </w:t>
-      </w:r>
-      <w:r>
-        <w:t>with</w:t>
-      </w:r>
-      <w:r>
-        <w:rPr>
-          <w:spacing w:val="-2"/>
-        </w:rPr>
-        <w:t xml:space="preserve"> Travis Chow</w:t>
-      </w:r>
-      <w:r>
-        <w:rPr>
-          <w:spacing w:val="-2"/>
-        </w:rPr>
-        <w:t xml:space="preserve"> (HKU)</w:t>
-      </w:r>
-      <w:r>
-        <w:rPr>
-          <w:spacing w:val="-2"/>
-        </w:rPr>
-        <w:t xml:space="preserve">, </w:t>
-      </w:r>
-      <w:proofErr w:type="spellStart"/>
-      <w:r>
-        <w:rPr>
-          <w:spacing w:val="-2"/>
-        </w:rPr>
-        <w:t>Doyeon</w:t>
-      </w:r>
-      <w:proofErr w:type="spellEnd"/>
-      <w:r>
-        <w:rPr>
-          <w:spacing w:val="-2"/>
-        </w:rPr>
-        <w:t xml:space="preserve"> Kim</w:t>
-      </w:r>
-      <w:r>
-        <w:rPr>
-          <w:spacing w:val="-2"/>
-        </w:rPr>
-        <w:t xml:space="preserve"> (HKU)</w:t>
-      </w:r>
-      <w:r>
-        <w:rPr>
-          <w:spacing w:val="-2"/>
-        </w:rPr>
-        <w:t xml:space="preserve">, and </w:t>
-      </w:r>
-      <w:proofErr w:type="spellStart"/>
-      <w:r>
-        <w:rPr>
-          <w:spacing w:val="-2"/>
-        </w:rPr>
-        <w:t>Guochang</w:t>
-      </w:r>
-      <w:proofErr w:type="spellEnd"/>
-      <w:r>
-        <w:rPr>
-          <w:spacing w:val="-2"/>
-        </w:rPr>
-        <w:t xml:space="preserve"> Zhan</w:t>
-      </w:r>
-      <w:r>
-        <w:rPr>
-          <w:spacing w:val="-2"/>
-        </w:rPr>
-        <w:t>g</w:t>
-      </w:r>
-      <w:r>
-        <w:rPr>
-          <w:spacing w:val="-2"/>
-        </w:rPr>
-        <w:t xml:space="preserve"> (HKU)</w:t>
-      </w:r>
-    </w:p>
-    <w:p>
-      <w:pPr>
-        <w:ind w:left="864" w:right="1043"/>
-        <w:rPr>
-          <w:i/>
-        </w:rPr>
-      </w:pPr>
-      <w:r>
-        <w:rPr>
-          <w:i/>
-        </w:rPr>
         <w:t xml:space="preserve">Stage: </w:t>
       </w:r>
       <w:r>
@@ -2736,9 +2620,78 @@
     </w:p>
     <w:p>
       <w:pPr>
+        <w:ind w:left="864" w:right="646"/>
+      </w:pPr>
+      <w:r>
+        <w:rPr>
+          <w:b/>
+        </w:rPr>
+        <w:t>[</w:t>
+      </w:r>
+      <w:r>
+        <w:rPr>
+          <w:b/>
+        </w:rPr>
+        <w:t>1</w:t>
+      </w:r>
+      <w:r>
+        <w:rPr>
+          <w:b/>
+        </w:rPr>
+        <w:t xml:space="preserve">] </w:t>
+      </w:r>
+      <w:r>
+        <w:rPr>
+          <w:b/>
+          <w:color w:val="212121"/>
+        </w:rPr>
+        <w:t xml:space="preserve">“Socially </w:t>
+      </w:r>
+      <w:r>
+        <w:rPr>
+          <w:rFonts w:hint="eastAsia"/>
+          <w:b/>
+          <w:color w:val="212121"/>
+          <w:lang w:eastAsia="zh-CN"/>
+        </w:rPr>
+        <w:t>Responsible</w:t>
+      </w:r>
+      <w:r>
+        <w:rPr>
+          <w:b/>
+          <w:color w:val="212121"/>
+          <w:lang w:eastAsia="zh-CN"/>
+        </w:rPr>
+        <w:t xml:space="preserve"> Suppliers: Evidence from </w:t>
+      </w:r>
+      <w:r>
+        <w:rPr>
+          <w:b/>
+          <w:color w:val="212121"/>
+        </w:rPr>
+        <w:t xml:space="preserve">Tax Transparency along Supply Chain” </w:t>
+      </w:r>
+      <w:r>
+        <w:rPr>
+          <w:color w:val="212121"/>
+        </w:rPr>
+        <w:t>with Travis Chow (HKU)</w:t>
+      </w:r>
+    </w:p>
+    <w:p>
+      <w:pPr>
         <w:spacing w:before="1" w:line="250" w:lineRule="exact"/>
         <w:ind w:left="864"/>
         <w:rPr>
+          <w:b/>
+        </w:rPr>
+      </w:pPr>
+    </w:p>
+    <w:p>
+      <w:pPr>
+        <w:spacing w:before="1" w:line="250" w:lineRule="exact"/>
+        <w:ind w:left="864"/>
+        <w:rPr>
           <w:color w:val="212121"/>
         </w:rPr>
       </w:pPr>
@@ -2746,7 +2699,13 @@
         <w:rPr>
           <w:b/>
         </w:rPr>
-        <w:t>[1</w:t>
+        <w:t>[</w:t>
+      </w:r>
+      <w:r>
+        <w:rPr>
+          <w:b/>
+        </w:rPr>
+        <w:t>2</w:t>
       </w:r>
       <w:r>
         <w:rPr>
@@ -2785,14 +2744,7 @@
         <w:rPr>
           <w:color w:val="212121"/>
         </w:rPr>
-        <w:t xml:space="preserve"> Wang</w:t>
-      </w:r>
-      <w:proofErr w:type="spellStart"/>
-      <w:r>
-        <w:rPr>
-          <w:color w:val="212121"/>
-        </w:rPr>
-        <w:t xml:space="preserve"> (HKU)</w:t>
+        <w:t xml:space="preserve"> Wang (HKU)</w:t>
       </w:r>
     </w:p>
     <w:p>
@@ -2804,7 +2756,6 @@
           <w:lang w:eastAsia="zh-CN"/>
         </w:rPr>
       </w:pPr>
-      <w:proofErr w:type="spellEnd"/>
       <w:r>
         <w:rPr>
           <w:bCs/>
@@ -2872,7 +2823,7 @@
         <w:rPr>
           <w:b/>
         </w:rPr>
-        <w:t>2</w:t>
+        <w:t>3</w:t>
       </w:r>
       <w:r>
         <w:rPr>
@@ -2988,86 +2939,6 @@
           <w:color w:val="212121"/>
         </w:rPr>
       </w:pPr>
-    </w:p>
-    <w:p>
-      <w:pPr>
-        <w:ind w:left="864" w:right="646"/>
-      </w:pPr>
-      <w:r>
-        <w:rPr>
-          <w:b/>
-        </w:rPr>
-        <w:t>[</w:t>
-      </w:r>
-      <w:r>
-        <w:rPr>
-          <w:b/>
-        </w:rPr>
-        <w:t>3</w:t>
-      </w:r>
-      <w:r>
-        <w:rPr>
-          <w:b/>
-        </w:rPr>
-        <w:t xml:space="preserve">] </w:t>
-      </w:r>
-      <w:r>
-        <w:rPr>
-          <w:b/>
-          <w:color w:val="212121"/>
-        </w:rPr>
-        <w:t>“</w:t>
-      </w:r>
-      <w:r>
-        <w:rPr>
-          <w:b/>
-          <w:color w:val="212121"/>
-        </w:rPr>
-        <w:t>Socially</w:t>
-      </w:r>
-      <w:r>
-        <w:rPr>
-          <w:b/>
-          <w:color w:val="212121"/>
-        </w:rPr>
-        <w:t xml:space="preserve"> </w:t>
-      </w:r>
-      <w:r>
-        <w:rPr>
-          <w:rFonts w:hint="eastAsia"/>
-          <w:b/>
-          <w:color w:val="212121"/>
-          <w:lang w:eastAsia="zh-CN"/>
-        </w:rPr>
-        <w:t>Responsible</w:t>
-      </w:r>
-      <w:r>
-        <w:rPr>
-          <w:b/>
-          <w:color w:val="212121"/>
-          <w:lang w:eastAsia="zh-CN"/>
-        </w:rPr>
-        <w:t xml:space="preserve"> Suppliers: Evidence from </w:t>
-      </w:r>
-      <w:r>
-        <w:rPr>
-          <w:b/>
-          <w:color w:val="212121"/>
-        </w:rPr>
-        <w:t xml:space="preserve">Tax Transparency along Supply Chain” </w:t>
-      </w:r>
-      <w:r>
-        <w:rPr>
-          <w:color w:val="212121"/>
-        </w:rPr>
-        <w:t>with Travis Chow</w:t>
-      </w:r>
-      <w:r>
-        <w:rPr>
-          <w:color w:val="212121"/>
-        </w:rPr>
-        <w:t xml:space="preserve"> (HKU)</w:t>
-      </w:r>
     </w:p>
     <w:p>
       <w:pPr>
@@ -3609,6 +3480,7 @@
         <w:rPr>
           <w:b/>
         </w:rPr>
+        <w:lastRenderedPageBreak/>
         <w:t>Teaching Experiences</w:t>
       </w:r>
       <w:r>
@@ -5106,7 +4978,7 @@
     <w:p>
       <w:pPr>
         <w:sectPr>
-          <w:footerReference w:type="default" r:id="rId16"/>
+          <w:footerReference w:type="default" r:id="rId15"/>
           <w:type w:val="continuous"/>
           <w:pgSz w:w="12240" w:h="15840"/>
           <w:pgMar w:top="1500" w:right="580" w:bottom="1240" w:left="720" w:header="0" w:footer="1044" w:gutter="0"/>

--- a/files/01_Alex_CV_ACCTv2.docx
+++ b/files/01_Alex_CV_ACCTv2.docx
@@ -1397,6 +1397,249 @@
           <w:b/>
           <w:sz w:val="24"/>
         </w:rPr>
+        <w:t>J</w:t>
+      </w:r>
+      <w:r>
+        <w:rPr>
+          <w:b/>
+          <w:sz w:val="19"/>
+        </w:rPr>
+        <w:t>O</w:t>
+      </w:r>
+      <w:r>
+        <w:rPr>
+          <w:b/>
+          <w:sz w:val="19"/>
+        </w:rPr>
+        <w:t xml:space="preserve">B </w:t>
+      </w:r>
+      <w:r>
+        <w:rPr>
+          <w:b/>
+          <w:sz w:val="24"/>
+        </w:rPr>
+        <w:t>M</w:t>
+      </w:r>
+      <w:r>
+        <w:rPr>
+          <w:b/>
+          <w:sz w:val="19"/>
+        </w:rPr>
+        <w:t>ARKET</w:t>
+      </w:r>
+      <w:r>
+        <w:rPr>
+          <w:b/>
+          <w:spacing w:val="-2"/>
+          <w:sz w:val="19"/>
+        </w:rPr>
+        <w:t xml:space="preserve"> </w:t>
+      </w:r>
+      <w:r>
+        <w:rPr>
+          <w:b/>
+          <w:sz w:val="24"/>
+        </w:rPr>
+        <w:t>P</w:t>
+      </w:r>
+      <w:r>
+        <w:rPr>
+          <w:b/>
+          <w:sz w:val="19"/>
+        </w:rPr>
+        <w:t>APER</w:t>
+      </w:r>
+    </w:p>
+    <w:p>
+      <w:pPr>
+        <w:pStyle w:val="BodyText"/>
+        <w:spacing w:line="20" w:lineRule="exact"/>
+        <w:ind w:left="115"/>
+        <w:rPr>
+          <w:sz w:val="2"/>
+        </w:rPr>
+      </w:pPr>
+      <w:r>
+        <w:rPr>
+          <w:noProof/>
+          <w:sz w:val="2"/>
+        </w:rPr>
+        <mc:AlternateContent>
+          <mc:Choice Requires="wpg">
+            <w:drawing>
+              <wp:inline distT="0" distB="0" distL="0" distR="0" wp14:anchorId="46FE14E4" wp14:editId="1C7442FA">
+                <wp:extent cx="6804660" cy="6350"/>
+                <wp:effectExtent l="0" t="0" r="2540" b="6350"/>
+                <wp:docPr id="37911902" name="Group 16"/>
+                <wp:cNvGraphicFramePr>
+                  <a:graphicFrameLocks xmlns:a="http://schemas.openxmlformats.org/drawingml/2006/main"/>
+                </wp:cNvGraphicFramePr>
+                <a:graphic xmlns:a="http://schemas.openxmlformats.org/drawingml/2006/main">
+                  <a:graphicData uri="http://schemas.microsoft.com/office/word/2010/wordprocessingGroup">
+                    <wpg:wgp>
+                      <wpg:cNvGrpSpPr>
+                        <a:grpSpLocks/>
+                      </wpg:cNvGrpSpPr>
+                      <wpg:grpSpPr bwMode="auto">
+                        <a:xfrm>
+                          <a:off x="0" y="0"/>
+                          <a:ext cx="6804660" cy="6350"/>
+                          <a:chOff x="0" y="0"/>
+                          <a:chExt cx="10716" cy="10"/>
+                        </a:xfrm>
+                      </wpg:grpSpPr>
+                      <wps:wsp>
+                        <wps:cNvPr id="807937123" name="Rectangle 17"/>
+                        <wps:cNvSpPr>
+                          <a:spLocks/>
+                        </wps:cNvSpPr>
+                        <wps:spPr bwMode="auto">
+                          <a:xfrm>
+                            <a:off x="0" y="0"/>
+                            <a:ext cx="10716" cy="10"/>
+                          </a:xfrm>
+                          <a:prstGeom prst="rect">
+                            <a:avLst/>
+                          </a:prstGeom>
+                          <a:solidFill>
+                            <a:srgbClr val="000000"/>
+                          </a:solidFill>
+                          <a:ln>
+                            <a:noFill/>
+                          </a:ln>
+                          <a:extLst>
+                            <a:ext uri="{91240B29-F687-4F45-9708-019B960494DF}">
+                              <a14:hiddenLine xmlns:a14="http://schemas.microsoft.com/office/drawing/2010/main" w="9525">
+                                <a:solidFill>
+                                  <a:srgbClr val="000000"/>
+                                </a:solidFill>
+                                <a:miter lim="800000"/>
+                                <a:headEnd/>
+                                <a:tailEnd/>
+                              </a14:hiddenLine>
+                            </a:ext>
+                          </a:extLst>
+                        </wps:spPr>
+                        <wps:bodyPr rot="0" vert="horz" wrap="square" lIns="91440" tIns="45720" rIns="91440" bIns="45720" anchor="t" anchorCtr="0" upright="1">
+                          <a:noAutofit/>
+                        </wps:bodyPr>
+                      </wps:wsp>
+                    </wpg:wgp>
+                  </a:graphicData>
+                </a:graphic>
+              </wp:inline>
+            </w:drawing>
+          </mc:Choice>
+          <mc:Fallback>
+            <w:pict>
+              <v:group w14:anchorId="753D2E87" id="Group 16" o:spid="_x0000_s1026" style="width:535.8pt;height:.5pt;mso-position-horizontal-relative:char;mso-position-vertical-relative:line" coordsize="10716,10" o:gfxdata="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">
+                <v:rect id="Rectangle 17" o:spid="_x0000_s1027" style="position:absolute;width:10716;height:10;visibility:visible;mso-wrap-style:square;v-text-anchor:top" o:gfxdata="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" fillcolor="black" stroked="f">
+                  <v:path arrowok="t"/>
+                </v:rect>
+                <w10:anchorlock/>
+              </v:group>
+            </w:pict>
+          </mc:Fallback>
+        </mc:AlternateContent>
+      </w:r>
+    </w:p>
+    <w:p>
+      <w:pPr>
+        <w:pStyle w:val="BodyText"/>
+        <w:ind w:left="864" w:right="164"/>
+        <w:jc w:val="both"/>
+        <w:rPr>
+          <w:bCs/>
+          <w:spacing w:val="-3"/>
+        </w:rPr>
+      </w:pPr>
+      <w:r>
+        <w:rPr>
+          <w:b/>
+        </w:rPr>
+        <w:t xml:space="preserve">[1] </w:t>
+      </w:r>
+      <w:r>
+        <w:rPr>
+          <w:b/>
+        </w:rPr>
+        <w:t>“</w:t>
+      </w:r>
+      <w:r>
+        <w:rPr>
+          <w:b/>
+        </w:rPr>
+        <w:t>Taxes and Non-debt Financing: Evidence from Trade Credit</w:t>
+      </w:r>
+      <w:r>
+        <w:rPr>
+          <w:b/>
+        </w:rPr>
+        <w:t>”</w:t>
+      </w:r>
+      <w:r>
+        <w:rPr>
+          <w:b/>
+          <w:spacing w:val="-3"/>
+        </w:rPr>
+        <w:t xml:space="preserve"> </w:t>
+      </w:r>
+      <w:r>
+        <w:rPr>
+          <w:bCs/>
+          <w:spacing w:val="-3"/>
+        </w:rPr>
+        <w:t>(Job Market Paper)</w:t>
+      </w:r>
+    </w:p>
+    <w:p>
+      <w:pPr>
+        <w:ind w:left="864" w:right="1043"/>
+        <w:rPr>
+          <w:i/>
+          <w:lang w:eastAsia="zh-CN"/>
+        </w:rPr>
+      </w:pPr>
+      <w:r>
+        <w:rPr>
+          <w:i/>
+        </w:rPr>
+        <w:t xml:space="preserve">Stage: </w:t>
+      </w:r>
+      <w:r>
+        <w:rPr>
+          <w:b/>
+          <w:bCs/>
+          <w:i/>
+          <w:color w:val="000000" w:themeColor="text1"/>
+        </w:rPr>
+        <w:t>Revise and Resubmit, The Accounting Review</w:t>
+      </w:r>
+    </w:p>
+    <w:p>
+      <w:pPr>
+        <w:pStyle w:val="BodyText"/>
+        <w:ind w:left="864" w:right="257"/>
+        <w:jc w:val="both"/>
+      </w:pPr>
+      <w:r>
+        <w:t>Brief: Analyzing state-level corporate income tax rate changes from 1998 to 2018, the result shows both tax increases and decreases result in reduced trade credit usage, particularly for firms with fewer covenant violations and better ex-ante liquidity positions. Analysis of customer-supplier data suggests that customer trade credit adjustments drive these effects, and reduced trade credit reliance propagates from treated states to other states through supply chain networks.</w:t>
+      </w:r>
+    </w:p>
+    <w:p>
+      <w:pPr>
+        <w:spacing w:after="19"/>
+        <w:ind w:left="144"/>
+        <w:rPr>
+          <w:b/>
+          <w:sz w:val="19"/>
+        </w:rPr>
+      </w:pPr>
+      <w:r>
+        <w:rPr>
+          <w:b/>
+          <w:sz w:val="24"/>
+        </w:rPr>
         <w:t>W</w:t>
       </w:r>
       <w:r>
@@ -1521,117 +1764,6 @@
           </mc:Fallback>
         </mc:AlternateContent>
       </w:r>
-    </w:p>
-    <w:p>
-      <w:pPr>
-        <w:pStyle w:val="BodyText"/>
-        <w:ind w:left="864" w:right="164"/>
-        <w:jc w:val="both"/>
-        <w:rPr>
-          <w:bCs/>
-          <w:spacing w:val="-3"/>
-        </w:rPr>
-      </w:pPr>
-      <w:r>
-        <w:rPr>
-          <w:b/>
-        </w:rPr>
-        <w:t xml:space="preserve">[1] </w:t>
-      </w:r>
-      <w:r>
-        <w:rPr>
-          <w:b/>
-        </w:rPr>
-        <w:t>“</w:t>
-      </w:r>
-      <w:r>
-        <w:rPr>
-          <w:b/>
-        </w:rPr>
-        <w:t xml:space="preserve">Taxes and Non-debt Financing: Evidence from Trade </w:t>
-      </w:r>
-      <w:r>
-        <w:rPr>
-          <w:b/>
-        </w:rPr>
-        <w:t>Credit</w:t>
-      </w:r>
-      <w:r>
-        <w:rPr>
-          <w:b/>
-        </w:rPr>
-        <w:t>”</w:t>
-      </w:r>
-      <w:r>
-        <w:rPr>
-          <w:b/>
-          <w:spacing w:val="-3"/>
-        </w:rPr>
-        <w:t xml:space="preserve"> </w:t>
-      </w:r>
-      <w:r>
-        <w:rPr>
-          <w:bCs/>
-          <w:spacing w:val="-3"/>
-        </w:rPr>
-        <w:t>(</w:t>
-      </w:r>
-      <w:r>
-        <w:rPr>
-          <w:bCs/>
-          <w:spacing w:val="-3"/>
-        </w:rPr>
-        <w:t>Job Market Paper</w:t>
-      </w:r>
-      <w:r>
-        <w:rPr>
-          <w:bCs/>
-          <w:spacing w:val="-3"/>
-        </w:rPr>
-        <w:t>)</w:t>
-      </w:r>
-    </w:p>
-    <w:p>
-      <w:pPr>
-        <w:ind w:left="864" w:right="1043"/>
-        <w:rPr>
-          <w:rFonts w:hint="eastAsia"/>
-          <w:i/>
-          <w:lang w:eastAsia="zh-CN"/>
-        </w:rPr>
-      </w:pPr>
-      <w:r>
-        <w:rPr>
-          <w:i/>
-        </w:rPr>
-        <w:t xml:space="preserve">Stage: </w:t>
-      </w:r>
-      <w:r>
-        <w:rPr>
-          <w:i/>
-        </w:rPr>
-        <w:t>Revise and Resubmit, The Accounting Review</w:t>
-      </w:r>
-    </w:p>
-    <w:p>
-      <w:pPr>
-        <w:pStyle w:val="BodyText"/>
-        <w:ind w:left="864" w:right="257"/>
-        <w:jc w:val="both"/>
-      </w:pPr>
-      <w:r>
-        <w:t xml:space="preserve">Brief: </w:t>
-      </w:r>
-      <w:r>
-        <w:t>Analyzing state-level corporate income tax rate changes from 1998 to 2018, the result shows both tax increases and decreases result in reduced trade credit usage, particularly for firms with fewer covenant violations and better ex-ante liquidity positions. Analysis of customer-supplier data suggests that customer trade credit adjustments drive these effects, and reduced trade credit reliance propagates from treated states to other states through supply chain networks.</w:t>
-      </w:r>
-    </w:p>
-    <w:p>
-      <w:pPr>
-        <w:pStyle w:val="BodyText"/>
-        <w:ind w:left="864" w:right="257"/>
-        <w:jc w:val="both"/>
-      </w:pPr>
     </w:p>
     <w:p>
       <w:pPr>

--- a/files/01_Alex_CV_ACCTv2.docx
+++ b/files/01_Alex_CV_ACCTv2.docx
@@ -1404,14 +1404,7 @@
           <w:b/>
           <w:sz w:val="19"/>
         </w:rPr>
-        <w:t>O</w:t>
-      </w:r>
-      <w:r>
-        <w:rPr>
-          <w:b/>
-          <w:sz w:val="19"/>
-        </w:rPr>
-        <w:t xml:space="preserve">B </w:t>
+        <w:t xml:space="preserve">OB </w:t>
       </w:r>
       <w:r>
         <w:rPr>
@@ -2121,7 +2114,36 @@
           <w:i/>
           <w:lang w:eastAsia="zh-CN"/>
         </w:rPr>
-        <w:t xml:space="preserve"> for </w:t>
+        <w:t xml:space="preserve"> </w:t>
+      </w:r>
+      <w:r>
+        <w:rPr>
+          <w:i/>
+          <w:lang w:eastAsia="zh-CN"/>
+        </w:rPr>
+        <w:t>for 1</w:t>
+      </w:r>
+      <w:r>
+        <w:rPr>
+          <w:i/>
+          <w:vertAlign w:val="superscript"/>
+          <w:lang w:eastAsia="zh-CN"/>
+        </w:rPr>
+        <w:t>st</w:t>
+      </w:r>
+      <w:r>
+        <w:rPr>
+          <w:i/>
+          <w:lang w:eastAsia="zh-CN"/>
+        </w:rPr>
+        <w:t xml:space="preserve"> round</w:t>
+      </w:r>
+      <w:r>
+        <w:rPr>
+          <w:i/>
+          <w:lang w:eastAsia="zh-CN"/>
+        </w:rPr>
+        <w:t xml:space="preserve"> </w:t>
       </w:r>
       <w:r>
         <w:rPr>
@@ -2136,39 +2158,37 @@
           <w:i/>
           <w:lang w:eastAsia="zh-CN"/>
         </w:rPr>
-        <w:t xml:space="preserve"> by </w:t>
+        <w:t xml:space="preserve"> to</w:t>
       </w:r>
       <w:r>
         <w:rPr>
           <w:i/>
-          <w:lang w:eastAsia="zh-CN"/>
-        </w:rPr>
-        <w:t>the end of Nov</w:t>
+        </w:rPr>
+        <w:t xml:space="preserve"> </w:t>
       </w:r>
       <w:r>
         <w:rPr>
           <w:i/>
-          <w:lang w:eastAsia="zh-CN"/>
-        </w:rPr>
-        <w:t xml:space="preserve"> 2023</w:t>
+        </w:rPr>
+        <w:t xml:space="preserve">Journal of Accounting </w:t>
       </w:r>
       <w:r>
         <w:rPr>
           <w:i/>
         </w:rPr>
-        <w:t xml:space="preserve">, </w:t>
+        <w:t>Research</w:t>
       </w:r>
       <w:r>
         <w:rPr>
           <w:i/>
         </w:rPr>
-        <w:t xml:space="preserve">Journal of Accounting </w:t>
+        <w:t xml:space="preserve">, no later than </w:t>
       </w:r>
       <w:r>
         <w:rPr>
           <w:i/>
         </w:rPr>
-        <w:t>Research</w:t>
+        <w:t>the end of Nov 2023</w:t>
       </w:r>
     </w:p>
     <w:p>
@@ -3612,7 +3632,6 @@
         <w:rPr>
           <w:b/>
         </w:rPr>
-        <w:lastRenderedPageBreak/>
         <w:t>Teaching Experiences</w:t>
       </w:r>
       <w:r>

--- a/files/01_Alex_CV_ACCTv2.docx
+++ b/files/01_Alex_CV_ACCTv2.docx
@@ -2188,7 +2188,19 @@
         <w:rPr>
           <w:i/>
         </w:rPr>
-        <w:t>the end of Nov 2023</w:t>
+        <w:t xml:space="preserve">the end of </w:t>
+      </w:r>
+      <w:r>
+        <w:rPr>
+          <w:i/>
+        </w:rPr>
+        <w:t xml:space="preserve">Dec </w:t>
+      </w:r>
+      <w:r>
+        <w:rPr>
+          <w:i/>
+        </w:rPr>
+        <w:t>2023</w:t>
       </w:r>
     </w:p>
     <w:p>

--- a/files/01_Alex_CV_ACCTv2.docx
+++ b/files/01_Alex_CV_ACCTv2.docx
@@ -1998,7 +1998,7 @@
         <w:rPr>
           <w:b/>
         </w:rPr>
-        <w:t>Unlocking Hidden Gains: Real Effects of ASC 842 on Non-Intensive Users of Operating Leases</w:t>
+        <w:t>Unravelling the pooling equilibrium: How the introduction of ASC 842 triggers a reallocation of trade credit</w:t>
       </w:r>
       <w:r>
         <w:rPr>
@@ -2099,6 +2099,20 @@
           <w:i/>
         </w:rPr>
         <w:lastRenderedPageBreak/>
+        <w:t>(New draft!)</w:t>
+      </w:r>
+    </w:p>
+    <w:p>
+      <w:pPr>
+        <w:ind w:left="864" w:right="1043"/>
+        <w:rPr>
+          <w:i/>
+        </w:rPr>
+      </w:pPr>
+      <w:r>
+        <w:rPr>
+          <w:i/>
+        </w:rPr>
         <w:t xml:space="preserve">Stage: </w:t>
       </w:r>
       <w:r>
@@ -3622,6 +3636,7 @@
         <w:ind w:left="864" w:right="390"/>
       </w:pPr>
       <w:r>
+        <w:lastRenderedPageBreak/>
         <w:t>Certificate in Teaching and Learning in Higher Education</w:t>
       </w:r>
       <w:r>
@@ -4939,8 +4954,16 @@
         <w:pStyle w:val="BodyText"/>
         <w:ind w:left="864"/>
       </w:pPr>
-      <w:r>
-        <w:t>Yangyang Chen</w:t>
+      <w:proofErr w:type="spellStart"/>
+      <w:r>
+        <w:t>Yangyang</w:t>
+      </w:r>
+      <w:proofErr w:type="spellEnd"/>
+      <w:r>
+        <w:t xml:space="preserve"> Chen</w:t>
+      </w:r>
+      <w:r>
+        <w:t xml:space="preserve"> (Coauthor)</w:t>
       </w:r>
     </w:p>
     <w:p>
@@ -5065,6 +5088,9 @@
       </w:pPr>
       <w:r>
         <w:t>Travis Chow</w:t>
+      </w:r>
+      <w:r>
+        <w:t xml:space="preserve"> (Coauthor)</w:t>
       </w:r>
     </w:p>
     <w:p>
